--- a/Examples/Data and results/All option examples/doc_8.1.docx
+++ b/Examples/Data and results/All option examples/doc_8.1.docx
@@ -2,6 +2,15 @@
 <file path=word/document.xml><?xml version="1.0" encoding="utf-8"?>
 <w:document xmlns:w="http://schemas.openxmlformats.org/wordprocessingml/2006/main" xmlns:r="http://schemas.openxmlformats.org/officeDocument/2006/relationships" xmlns:w14="http://schemas.microsoft.com/office/word/2010/wordml" xmlns:wp="http://schemas.openxmlformats.org/drawingml/2006/wordprocessingDrawing" xmlns:a="http://schemas.openxmlformats.org/drawingml/2006/main" xmlns:m="http://schemas.openxmlformats.org/officeDocument/2006/math" xmlns:w15="http://schemas.microsoft.com/office/word/2012/wordml" xmlns:mc="http://schemas.openxmlformats.org/markup-compatibility/2006" xmlns:ns9="http://schemas.openxmlformats.org/schemaLibrary/2006/main" xmlns:wne="http://schemas.microsoft.com/office/word/2006/wordml" xmlns:c="http://schemas.openxmlformats.org/drawingml/2006/chart" xmlns:ns12="http://schemas.openxmlformats.org/drawingml/2006/chartDrawing" xmlns:dgm="http://schemas.openxmlformats.org/drawingml/2006/diagram" xmlns:pic="http://schemas.openxmlformats.org/drawingml/2006/picture" xmlns:xdr="http://schemas.openxmlformats.org/drawingml/2006/spreadsheetDrawing" xmlns:dsp="http://schemas.microsoft.com/office/drawing/2008/diagram" xmlns:ns17="urn:schemas-microsoft-com:office:excel" xmlns:o="urn:schemas-microsoft-com:office:office" xmlns:v="urn:schemas-microsoft-com:vml" xmlns:w10="urn:schemas-microsoft-com:office:word" xmlns:ns21="urn:schemas-microsoft-com:office:powerpoint" xmlns:ns23="http://schemas.microsoft.com/office/2006/coverPageProps" xmlns:odx="http://opendope.org/xpaths" xmlns:odc="http://opendope.org/conditions" xmlns:odq="http://opendope.org/questions" xmlns:oda="http://opendope.org/answers" xmlns:odi="http://opendope.org/components" xmlns:odgm="http://opendope.org/SmartArt/DataHierarchy" xmlns:ns30="http://schemas.openxmlformats.org/officeDocument/2006/bibliography" xmlns:ns31="http://schemas.openxmlformats.org/drawingml/2006/compatibility" xmlns:ns32="http://schemas.openxmlformats.org/drawingml/2006/lockedCanvas" mc:Ignorable="w14 w15">
   <w:body>
+    <w:p w14:paraId="03355b0" w14:textId="03355b0">
+      <w:pPr>
+        <w:spacing w:before="400"/>
+        <w15:collapsed w:val="false"/>
+      </w:pPr>
+      <w:r>
+        <w:t/>
+      </w:r>
+    </w:p>
     <w:tbl>
       <w:tblPr>
         <w:tblStyle w:val="TableGrid"/>
@@ -25,7 +34,13 @@
         <w:tc>
           <w:tcPr>
             <w:tcW w:w="0" w:type="auto"/>
-            <w:shd w:val="clear" w:color="000000" w:fill="FFEFD5"/>
+            <w:tcBorders>
+              <w:top w:val="single" w:color="D3D3D3" w:sz="4"/>
+              <w:left w:val="single" w:color="D3D3D3" w:sz="4"/>
+              <w:bottom w:val="single" w:color="D3D3D3" w:sz="4"/>
+              <w:right w:val="single" w:color="D3D3D3" w:sz="4"/>
+            </w:tcBorders>
+            <w:shd w:val="clear" w:color="000000" w:fill="FFDAB9"/>
             <w:vAlign w:val="center"/>
           </w:tcPr>
           <w:p>
@@ -37,16 +52,22 @@
               <w:rPr>
                 <w:rFonts w:ascii="calibri" w:hAnsi="calibri" w:eastAsia="calibri" w:cs="calibri"/>
                 <w:b w:val="true"/>
-                <w:sz w:val="22"/>
-              </w:rPr>
-              <w:t xml:space="preserve">Age - mean (sd)  (Missing  = 0)</w:t>
-            </w:r>
-          </w:p>
-        </w:tc>
-        <w:tc>
-          <w:tcPr>
-            <w:tcW w:w="0" w:type="auto"/>
-            <w:shd w:val="clear" w:color="000000" w:fill="FFEFD5"/>
+                <w:sz w:val="18"/>
+              </w:rPr>
+              <w:t xml:space="preserve">Variable</w:t>
+            </w:r>
+          </w:p>
+        </w:tc>
+        <w:tc>
+          <w:tcPr>
+            <w:tcW w:w="0" w:type="auto"/>
+            <w:tcBorders>
+              <w:top w:val="single" w:color="D3D3D3" w:sz="4"/>
+              <w:left w:val="single" w:color="D3D3D3" w:sz="4"/>
+              <w:bottom w:val="single" w:color="D3D3D3" w:sz="4"/>
+              <w:right w:val="single" w:color="D3D3D3" w:sz="4"/>
+            </w:tcBorders>
+            <w:shd w:val="clear" w:color="000000" w:fill="FFDAB9"/>
             <w:vAlign w:val="center"/>
           </w:tcPr>
           <w:p>
@@ -58,16 +79,22 @@
               <w:rPr>
                 <w:rFonts w:ascii="calibri" w:hAnsi="calibri" w:eastAsia="calibri" w:cs="calibri"/>
                 <w:b w:val="true"/>
-                <w:sz w:val="22"/>
-              </w:rPr>
-              <w:t xml:space="preserve">44.9 (10.1) </w:t>
-            </w:r>
-          </w:p>
-        </w:tc>
-        <w:tc>
-          <w:tcPr>
-            <w:tcW w:w="0" w:type="auto"/>
-            <w:shd w:val="clear" w:color="000000" w:fill="FFEFD5"/>
+                <w:sz w:val="18"/>
+              </w:rPr>
+              <w:t xml:space="preserve">Summary 1</w:t>
+            </w:r>
+          </w:p>
+        </w:tc>
+        <w:tc>
+          <w:tcPr>
+            <w:tcW w:w="0" w:type="auto"/>
+            <w:tcBorders>
+              <w:top w:val="single" w:color="D3D3D3" w:sz="4"/>
+              <w:left w:val="single" w:color="D3D3D3" w:sz="4"/>
+              <w:bottom w:val="single" w:color="D3D3D3" w:sz="4"/>
+              <w:right w:val="single" w:color="D3D3D3" w:sz="4"/>
+            </w:tcBorders>
+            <w:shd w:val="clear" w:color="000000" w:fill="FFDAB9"/>
             <w:vAlign w:val="center"/>
           </w:tcPr>
           <w:p>
@@ -79,16 +106,22 @@
               <w:rPr>
                 <w:rFonts w:ascii="calibri" w:hAnsi="calibri" w:eastAsia="calibri" w:cs="calibri"/>
                 <w:b w:val="true"/>
-                <w:sz w:val="22"/>
-              </w:rPr>
-              <w:t xml:space="preserve">44.6 (10.1) </w:t>
-            </w:r>
-          </w:p>
-        </w:tc>
-        <w:tc>
-          <w:tcPr>
-            <w:tcW w:w="0" w:type="auto"/>
-            <w:shd w:val="clear" w:color="000000" w:fill="FFEFD5"/>
+                <w:sz w:val="18"/>
+              </w:rPr>
+              <w:t xml:space="preserve">Summary 2</w:t>
+            </w:r>
+          </w:p>
+        </w:tc>
+        <w:tc>
+          <w:tcPr>
+            <w:tcW w:w="0" w:type="auto"/>
+            <w:tcBorders>
+              <w:top w:val="single" w:color="D3D3D3" w:sz="4"/>
+              <w:left w:val="single" w:color="D3D3D3" w:sz="4"/>
+              <w:bottom w:val="single" w:color="D3D3D3" w:sz="4"/>
+              <w:right w:val="single" w:color="D3D3D3" w:sz="4"/>
+            </w:tcBorders>
+            <w:shd w:val="clear" w:color="000000" w:fill="FFDAB9"/>
             <w:vAlign w:val="center"/>
           </w:tcPr>
           <w:p>
@@ -100,16 +133,22 @@
               <w:rPr>
                 <w:rFonts w:ascii="calibri" w:hAnsi="calibri" w:eastAsia="calibri" w:cs="calibri"/>
                 <w:b w:val="true"/>
-                <w:sz w:val="22"/>
-              </w:rPr>
-              <w:t xml:space="preserve">44.8 (10.1) </w:t>
-            </w:r>
-          </w:p>
-        </w:tc>
-        <w:tc>
-          <w:tcPr>
-            <w:tcW w:w="0" w:type="auto"/>
-            <w:shd w:val="clear" w:color="000000" w:fill="FFEFD5"/>
+                <w:sz w:val="18"/>
+              </w:rPr>
+              <w:t xml:space="preserve">Overall</w:t>
+            </w:r>
+          </w:p>
+        </w:tc>
+        <w:tc>
+          <w:tcPr>
+            <w:tcW w:w="0" w:type="auto"/>
+            <w:tcBorders>
+              <w:top w:val="single" w:color="D3D3D3" w:sz="4"/>
+              <w:left w:val="single" w:color="D3D3D3" w:sz="4"/>
+              <w:bottom w:val="single" w:color="D3D3D3" w:sz="4"/>
+              <w:right w:val="single" w:color="D3D3D3" w:sz="4"/>
+            </w:tcBorders>
+            <w:shd w:val="clear" w:color="000000" w:fill="FFDAB9"/>
             <w:vAlign w:val="center"/>
           </w:tcPr>
           <w:p>
@@ -121,9 +160,9 @@
               <w:rPr>
                 <w:rFonts w:ascii="calibri" w:hAnsi="calibri" w:eastAsia="calibri" w:cs="calibri"/>
                 <w:b w:val="true"/>
-                <w:sz w:val="22"/>
-              </w:rPr>
-              <w:t xml:space="preserve"/>
+                <w:sz w:val="18"/>
+              </w:rPr>
+              <w:t xml:space="preserve">Comment</w:t>
             </w:r>
           </w:p>
         </w:tc>
@@ -132,6 +171,12 @@
         <w:tc>
           <w:tcPr>
             <w:tcW w:w="0" w:type="auto"/>
+            <w:tcBorders>
+              <w:top w:val="single" w:color="D3D3D3" w:sz="4"/>
+              <w:left w:val="single" w:color="D3D3D3" w:sz="4"/>
+              <w:bottom w:val="single" w:color="D3D3D3" w:sz="4"/>
+              <w:right w:val="single" w:color="D3D3D3" w:sz="4"/>
+            </w:tcBorders>
           </w:tcPr>
           <w:p>
             <w:pPr>
@@ -141,81 +186,105 @@
             <w:r>
               <w:rPr>
                 <w:rFonts w:ascii="calibri" w:hAnsi="calibri" w:eastAsia="calibri" w:cs="calibri"/>
-                <w:sz w:val="22"/>
-              </w:rPr>
-              <w:t xml:space="preserve">Quality of life - median (IQR)  (Missing  = 95)</w:t>
-            </w:r>
-          </w:p>
-        </w:tc>
-        <w:tc>
-          <w:tcPr>
-            <w:tcW w:w="0" w:type="auto"/>
-          </w:tcPr>
-          <w:p>
-            <w:pPr>
-              <w:spacing w:after="0"/>
-              <w:jc w:val="right"/>
-            </w:pPr>
-            <w:r>
-              <w:rPr>
-                <w:rFonts w:ascii="calibri" w:hAnsi="calibri" w:eastAsia="calibri" w:cs="calibri"/>
-                <w:sz w:val="22"/>
-              </w:rPr>
-              <w:t xml:space="preserve">50.8 (40.6-60.7) </w:t>
-            </w:r>
-          </w:p>
-        </w:tc>
-        <w:tc>
-          <w:tcPr>
-            <w:tcW w:w="0" w:type="auto"/>
-          </w:tcPr>
-          <w:p>
-            <w:pPr>
-              <w:spacing w:after="0"/>
-              <w:jc w:val="right"/>
-            </w:pPr>
-            <w:r>
-              <w:rPr>
-                <w:rFonts w:ascii="calibri" w:hAnsi="calibri" w:eastAsia="calibri" w:cs="calibri"/>
-                <w:sz w:val="22"/>
-              </w:rPr>
-              <w:t xml:space="preserve">49.6 (39.0-59.2) </w:t>
-            </w:r>
-          </w:p>
-        </w:tc>
-        <w:tc>
-          <w:tcPr>
-            <w:tcW w:w="0" w:type="auto"/>
-          </w:tcPr>
-          <w:p>
-            <w:pPr>
-              <w:spacing w:after="0"/>
-              <w:jc w:val="right"/>
-            </w:pPr>
-            <w:r>
-              <w:rPr>
-                <w:rFonts w:ascii="calibri" w:hAnsi="calibri" w:eastAsia="calibri" w:cs="calibri"/>
-                <w:sz w:val="22"/>
-              </w:rPr>
-              <w:t xml:space="preserve">50.1 (39.8-60.4) </w:t>
-            </w:r>
-          </w:p>
-        </w:tc>
-        <w:tc>
-          <w:tcPr>
-            <w:tcW w:w="0" w:type="auto"/>
-          </w:tcPr>
-          <w:p>
-            <w:pPr>
-              <w:spacing w:after="0"/>
-              <w:jc w:val="right"/>
-            </w:pPr>
-            <w:r>
-              <w:rPr>
-                <w:rFonts w:ascii="calibri" w:hAnsi="calibri" w:eastAsia="calibri" w:cs="calibri"/>
-                <w:sz w:val="22"/>
-              </w:rPr>
-              <w:t xml:space="preserve">QoL measured using SF-36 global</w:t>
+                <w:sz w:val="18"/>
+              </w:rPr>
+              <w:t xml:space="preserve">Age - mean (sd)  (Missing  = 0)</w:t>
+            </w:r>
+          </w:p>
+        </w:tc>
+        <w:tc>
+          <w:tcPr>
+            <w:tcW w:w="0" w:type="auto"/>
+            <w:tcBorders>
+              <w:top w:val="single" w:color="D3D3D3" w:sz="4"/>
+              <w:left w:val="single" w:color="D3D3D3" w:sz="4"/>
+              <w:bottom w:val="single" w:color="D3D3D3" w:sz="4"/>
+              <w:right w:val="single" w:color="D3D3D3" w:sz="4"/>
+            </w:tcBorders>
+          </w:tcPr>
+          <w:p>
+            <w:pPr>
+              <w:spacing w:after="0"/>
+              <w:jc w:val="center"/>
+            </w:pPr>
+            <w:r>
+              <w:rPr>
+                <w:rFonts w:ascii="calibri" w:hAnsi="calibri" w:eastAsia="calibri" w:cs="calibri"/>
+                <w:sz w:val="18"/>
+              </w:rPr>
+              <w:t xml:space="preserve">44.9 (10.1) </w:t>
+            </w:r>
+          </w:p>
+        </w:tc>
+        <w:tc>
+          <w:tcPr>
+            <w:tcW w:w="0" w:type="auto"/>
+            <w:tcBorders>
+              <w:top w:val="single" w:color="D3D3D3" w:sz="4"/>
+              <w:left w:val="single" w:color="D3D3D3" w:sz="4"/>
+              <w:bottom w:val="single" w:color="D3D3D3" w:sz="4"/>
+              <w:right w:val="single" w:color="D3D3D3" w:sz="4"/>
+            </w:tcBorders>
+          </w:tcPr>
+          <w:p>
+            <w:pPr>
+              <w:spacing w:after="0"/>
+              <w:jc w:val="center"/>
+            </w:pPr>
+            <w:r>
+              <w:rPr>
+                <w:rFonts w:ascii="calibri" w:hAnsi="calibri" w:eastAsia="calibri" w:cs="calibri"/>
+                <w:sz w:val="18"/>
+              </w:rPr>
+              <w:t xml:space="preserve">44.6 (10.1) </w:t>
+            </w:r>
+          </w:p>
+        </w:tc>
+        <w:tc>
+          <w:tcPr>
+            <w:tcW w:w="0" w:type="auto"/>
+            <w:tcBorders>
+              <w:top w:val="single" w:color="D3D3D3" w:sz="4"/>
+              <w:left w:val="single" w:color="D3D3D3" w:sz="4"/>
+              <w:bottom w:val="single" w:color="D3D3D3" w:sz="4"/>
+              <w:right w:val="single" w:color="D3D3D3" w:sz="4"/>
+            </w:tcBorders>
+          </w:tcPr>
+          <w:p>
+            <w:pPr>
+              <w:spacing w:after="0"/>
+              <w:jc w:val="center"/>
+            </w:pPr>
+            <w:r>
+              <w:rPr>
+                <w:rFonts w:ascii="calibri" w:hAnsi="calibri" w:eastAsia="calibri" w:cs="calibri"/>
+                <w:sz w:val="18"/>
+              </w:rPr>
+              <w:t xml:space="preserve">44.8 (10.1) </w:t>
+            </w:r>
+          </w:p>
+        </w:tc>
+        <w:tc>
+          <w:tcPr>
+            <w:tcW w:w="0" w:type="auto"/>
+            <w:tcBorders>
+              <w:top w:val="single" w:color="D3D3D3" w:sz="4"/>
+              <w:left w:val="single" w:color="D3D3D3" w:sz="4"/>
+              <w:bottom w:val="single" w:color="D3D3D3" w:sz="4"/>
+              <w:right w:val="single" w:color="D3D3D3" w:sz="4"/>
+            </w:tcBorders>
+          </w:tcPr>
+          <w:p>
+            <w:pPr>
+              <w:spacing w:after="0"/>
+              <w:jc w:val="center"/>
+            </w:pPr>
+            <w:r>
+              <w:rPr>
+                <w:rFonts w:ascii="calibri" w:hAnsi="calibri" w:eastAsia="calibri" w:cs="calibri"/>
+                <w:sz w:val="18"/>
+              </w:rPr>
+              <w:t xml:space="preserve"/>
             </w:r>
           </w:p>
         </w:tc>
@@ -224,6 +293,12 @@
         <w:tc>
           <w:tcPr>
             <w:tcW w:w="0" w:type="auto"/>
+            <w:tcBorders>
+              <w:top w:val="single" w:color="D3D3D3" w:sz="4"/>
+              <w:left w:val="single" w:color="D3D3D3" w:sz="4"/>
+              <w:bottom w:val="single" w:color="D3D3D3" w:sz="4"/>
+              <w:right w:val="single" w:color="D3D3D3" w:sz="4"/>
+            </w:tcBorders>
           </w:tcPr>
           <w:p>
             <w:pPr>
@@ -233,81 +308,105 @@
             <w:r>
               <w:rPr>
                 <w:rFonts w:ascii="calibri" w:hAnsi="calibri" w:eastAsia="calibri" w:cs="calibri"/>
-                <w:sz w:val="22"/>
-              </w:rPr>
-              <w:t xml:space="preserve">Female - n (%)  (Missing  = 0)</w:t>
-            </w:r>
-          </w:p>
-        </w:tc>
-        <w:tc>
-          <w:tcPr>
-            <w:tcW w:w="0" w:type="auto"/>
-          </w:tcPr>
-          <w:p>
-            <w:pPr>
-              <w:spacing w:after="0"/>
-              <w:jc w:val="right"/>
-            </w:pPr>
-            <w:r>
-              <w:rPr>
-                <w:rFonts w:ascii="calibri" w:hAnsi="calibri" w:eastAsia="calibri" w:cs="calibri"/>
-                <w:sz w:val="22"/>
-              </w:rPr>
-              <w:t xml:space="preserve">258 (51.0) </w:t>
-            </w:r>
-          </w:p>
-        </w:tc>
-        <w:tc>
-          <w:tcPr>
-            <w:tcW w:w="0" w:type="auto"/>
-          </w:tcPr>
-          <w:p>
-            <w:pPr>
-              <w:spacing w:after="0"/>
-              <w:jc w:val="right"/>
-            </w:pPr>
-            <w:r>
-              <w:rPr>
-                <w:rFonts w:ascii="calibri" w:hAnsi="calibri" w:eastAsia="calibri" w:cs="calibri"/>
-                <w:sz w:val="22"/>
-              </w:rPr>
-              <w:t xml:space="preserve">261 (52.8) </w:t>
-            </w:r>
-          </w:p>
-        </w:tc>
-        <w:tc>
-          <w:tcPr>
-            <w:tcW w:w="0" w:type="auto"/>
-          </w:tcPr>
-          <w:p>
-            <w:pPr>
-              <w:spacing w:after="0"/>
-              <w:jc w:val="right"/>
-            </w:pPr>
-            <w:r>
-              <w:rPr>
-                <w:rFonts w:ascii="calibri" w:hAnsi="calibri" w:eastAsia="calibri" w:cs="calibri"/>
-                <w:sz w:val="22"/>
-              </w:rPr>
-              <w:t xml:space="preserve">519 (51.9) </w:t>
-            </w:r>
-          </w:p>
-        </w:tc>
-        <w:tc>
-          <w:tcPr>
-            <w:tcW w:w="0" w:type="auto"/>
-          </w:tcPr>
-          <w:p>
-            <w:pPr>
-              <w:spacing w:after="0"/>
-              <w:jc w:val="right"/>
-            </w:pPr>
-            <w:r>
-              <w:rPr>
-                <w:rFonts w:ascii="calibri" w:hAnsi="calibri" w:eastAsia="calibri" w:cs="calibri"/>
-                <w:sz w:val="22"/>
-              </w:rPr>
-              <w:t xml:space="preserve"/>
+                <w:sz w:val="18"/>
+              </w:rPr>
+              <w:t xml:space="preserve">Quality of life - median (IQR)  (Missing  = 95)</w:t>
+            </w:r>
+          </w:p>
+        </w:tc>
+        <w:tc>
+          <w:tcPr>
+            <w:tcW w:w="0" w:type="auto"/>
+            <w:tcBorders>
+              <w:top w:val="single" w:color="D3D3D3" w:sz="4"/>
+              <w:left w:val="single" w:color="D3D3D3" w:sz="4"/>
+              <w:bottom w:val="single" w:color="D3D3D3" w:sz="4"/>
+              <w:right w:val="single" w:color="D3D3D3" w:sz="4"/>
+            </w:tcBorders>
+          </w:tcPr>
+          <w:p>
+            <w:pPr>
+              <w:spacing w:after="0"/>
+              <w:jc w:val="center"/>
+            </w:pPr>
+            <w:r>
+              <w:rPr>
+                <w:rFonts w:ascii="calibri" w:hAnsi="calibri" w:eastAsia="calibri" w:cs="calibri"/>
+                <w:sz w:val="18"/>
+              </w:rPr>
+              <w:t xml:space="preserve">50.8 (40.6-60.7) </w:t>
+            </w:r>
+          </w:p>
+        </w:tc>
+        <w:tc>
+          <w:tcPr>
+            <w:tcW w:w="0" w:type="auto"/>
+            <w:tcBorders>
+              <w:top w:val="single" w:color="D3D3D3" w:sz="4"/>
+              <w:left w:val="single" w:color="D3D3D3" w:sz="4"/>
+              <w:bottom w:val="single" w:color="D3D3D3" w:sz="4"/>
+              <w:right w:val="single" w:color="D3D3D3" w:sz="4"/>
+            </w:tcBorders>
+          </w:tcPr>
+          <w:p>
+            <w:pPr>
+              <w:spacing w:after="0"/>
+              <w:jc w:val="center"/>
+            </w:pPr>
+            <w:r>
+              <w:rPr>
+                <w:rFonts w:ascii="calibri" w:hAnsi="calibri" w:eastAsia="calibri" w:cs="calibri"/>
+                <w:sz w:val="18"/>
+              </w:rPr>
+              <w:t xml:space="preserve">49.6 (39.0-59.2) </w:t>
+            </w:r>
+          </w:p>
+        </w:tc>
+        <w:tc>
+          <w:tcPr>
+            <w:tcW w:w="0" w:type="auto"/>
+            <w:tcBorders>
+              <w:top w:val="single" w:color="D3D3D3" w:sz="4"/>
+              <w:left w:val="single" w:color="D3D3D3" w:sz="4"/>
+              <w:bottom w:val="single" w:color="D3D3D3" w:sz="4"/>
+              <w:right w:val="single" w:color="D3D3D3" w:sz="4"/>
+            </w:tcBorders>
+          </w:tcPr>
+          <w:p>
+            <w:pPr>
+              <w:spacing w:after="0"/>
+              <w:jc w:val="center"/>
+            </w:pPr>
+            <w:r>
+              <w:rPr>
+                <w:rFonts w:ascii="calibri" w:hAnsi="calibri" w:eastAsia="calibri" w:cs="calibri"/>
+                <w:sz w:val="18"/>
+              </w:rPr>
+              <w:t xml:space="preserve">50.1 (39.8-60.4) </w:t>
+            </w:r>
+          </w:p>
+        </w:tc>
+        <w:tc>
+          <w:tcPr>
+            <w:tcW w:w="0" w:type="auto"/>
+            <w:tcBorders>
+              <w:top w:val="single" w:color="D3D3D3" w:sz="4"/>
+              <w:left w:val="single" w:color="D3D3D3" w:sz="4"/>
+              <w:bottom w:val="single" w:color="D3D3D3" w:sz="4"/>
+              <w:right w:val="single" w:color="D3D3D3" w:sz="4"/>
+            </w:tcBorders>
+          </w:tcPr>
+          <w:p>
+            <w:pPr>
+              <w:spacing w:after="0"/>
+              <w:jc w:val="center"/>
+            </w:pPr>
+            <w:r>
+              <w:rPr>
+                <w:rFonts w:ascii="calibri" w:hAnsi="calibri" w:eastAsia="calibri" w:cs="calibri"/>
+                <w:sz w:val="18"/>
+              </w:rPr>
+              <w:t xml:space="preserve">QoL measured using SF-36 global</w:t>
             </w:r>
           </w:p>
         </w:tc>
@@ -316,6 +415,12 @@
         <w:tc>
           <w:tcPr>
             <w:tcW w:w="0" w:type="auto"/>
+            <w:tcBorders>
+              <w:top w:val="single" w:color="D3D3D3" w:sz="4"/>
+              <w:left w:val="single" w:color="D3D3D3" w:sz="4"/>
+              <w:bottom w:val="single" w:color="D3D3D3" w:sz="4"/>
+              <w:right w:val="single" w:color="D3D3D3" w:sz="4"/>
+            </w:tcBorders>
           </w:tcPr>
           <w:p>
             <w:pPr>
@@ -325,79 +430,103 @@
             <w:r>
               <w:rPr>
                 <w:rFonts w:ascii="calibri" w:hAnsi="calibri" w:eastAsia="calibri" w:cs="calibri"/>
-                <w:sz w:val="22"/>
-              </w:rPr>
-              <w:t xml:space="preserve"/>
-            </w:r>
-          </w:p>
-        </w:tc>
-        <w:tc>
-          <w:tcPr>
-            <w:tcW w:w="0" w:type="auto"/>
-          </w:tcPr>
-          <w:p>
-            <w:pPr>
-              <w:spacing w:after="0"/>
-              <w:jc w:val="right"/>
-            </w:pPr>
-            <w:r>
-              <w:rPr>
-                <w:rFonts w:ascii="calibri" w:hAnsi="calibri" w:eastAsia="calibri" w:cs="calibri"/>
-                <w:sz w:val="22"/>
-              </w:rPr>
-              <w:t xml:space="preserve"/>
-            </w:r>
-          </w:p>
-        </w:tc>
-        <w:tc>
-          <w:tcPr>
-            <w:tcW w:w="0" w:type="auto"/>
-          </w:tcPr>
-          <w:p>
-            <w:pPr>
-              <w:spacing w:after="0"/>
-              <w:jc w:val="right"/>
-            </w:pPr>
-            <w:r>
-              <w:rPr>
-                <w:rFonts w:ascii="calibri" w:hAnsi="calibri" w:eastAsia="calibri" w:cs="calibri"/>
-                <w:sz w:val="22"/>
-              </w:rPr>
-              <w:t xml:space="preserve"/>
-            </w:r>
-          </w:p>
-        </w:tc>
-        <w:tc>
-          <w:tcPr>
-            <w:tcW w:w="0" w:type="auto"/>
-          </w:tcPr>
-          <w:p>
-            <w:pPr>
-              <w:spacing w:after="0"/>
-              <w:jc w:val="right"/>
-            </w:pPr>
-            <w:r>
-              <w:rPr>
-                <w:rFonts w:ascii="calibri" w:hAnsi="calibri" w:eastAsia="calibri" w:cs="calibri"/>
-                <w:sz w:val="22"/>
-              </w:rPr>
-              <w:t xml:space="preserve"/>
-            </w:r>
-          </w:p>
-        </w:tc>
-        <w:tc>
-          <w:tcPr>
-            <w:tcW w:w="0" w:type="auto"/>
-          </w:tcPr>
-          <w:p>
-            <w:pPr>
-              <w:spacing w:after="0"/>
-              <w:jc w:val="right"/>
-            </w:pPr>
-            <w:r>
-              <w:rPr>
-                <w:rFonts w:ascii="calibri" w:hAnsi="calibri" w:eastAsia="calibri" w:cs="calibri"/>
-                <w:sz w:val="22"/>
+                <w:sz w:val="18"/>
+              </w:rPr>
+              <w:t xml:space="preserve">Female - n (%)  (Missing  = 0)</w:t>
+            </w:r>
+          </w:p>
+        </w:tc>
+        <w:tc>
+          <w:tcPr>
+            <w:tcW w:w="0" w:type="auto"/>
+            <w:tcBorders>
+              <w:top w:val="single" w:color="D3D3D3" w:sz="4"/>
+              <w:left w:val="single" w:color="D3D3D3" w:sz="4"/>
+              <w:bottom w:val="single" w:color="D3D3D3" w:sz="4"/>
+              <w:right w:val="single" w:color="D3D3D3" w:sz="4"/>
+            </w:tcBorders>
+          </w:tcPr>
+          <w:p>
+            <w:pPr>
+              <w:spacing w:after="0"/>
+              <w:jc w:val="center"/>
+            </w:pPr>
+            <w:r>
+              <w:rPr>
+                <w:rFonts w:ascii="calibri" w:hAnsi="calibri" w:eastAsia="calibri" w:cs="calibri"/>
+                <w:sz w:val="18"/>
+              </w:rPr>
+              <w:t xml:space="preserve">258 (51.0) </w:t>
+            </w:r>
+          </w:p>
+        </w:tc>
+        <w:tc>
+          <w:tcPr>
+            <w:tcW w:w="0" w:type="auto"/>
+            <w:tcBorders>
+              <w:top w:val="single" w:color="D3D3D3" w:sz="4"/>
+              <w:left w:val="single" w:color="D3D3D3" w:sz="4"/>
+              <w:bottom w:val="single" w:color="D3D3D3" w:sz="4"/>
+              <w:right w:val="single" w:color="D3D3D3" w:sz="4"/>
+            </w:tcBorders>
+          </w:tcPr>
+          <w:p>
+            <w:pPr>
+              <w:spacing w:after="0"/>
+              <w:jc w:val="center"/>
+            </w:pPr>
+            <w:r>
+              <w:rPr>
+                <w:rFonts w:ascii="calibri" w:hAnsi="calibri" w:eastAsia="calibri" w:cs="calibri"/>
+                <w:sz w:val="18"/>
+              </w:rPr>
+              <w:t xml:space="preserve">261 (52.8) </w:t>
+            </w:r>
+          </w:p>
+        </w:tc>
+        <w:tc>
+          <w:tcPr>
+            <w:tcW w:w="0" w:type="auto"/>
+            <w:tcBorders>
+              <w:top w:val="single" w:color="D3D3D3" w:sz="4"/>
+              <w:left w:val="single" w:color="D3D3D3" w:sz="4"/>
+              <w:bottom w:val="single" w:color="D3D3D3" w:sz="4"/>
+              <w:right w:val="single" w:color="D3D3D3" w:sz="4"/>
+            </w:tcBorders>
+          </w:tcPr>
+          <w:p>
+            <w:pPr>
+              <w:spacing w:after="0"/>
+              <w:jc w:val="center"/>
+            </w:pPr>
+            <w:r>
+              <w:rPr>
+                <w:rFonts w:ascii="calibri" w:hAnsi="calibri" w:eastAsia="calibri" w:cs="calibri"/>
+                <w:sz w:val="18"/>
+              </w:rPr>
+              <w:t xml:space="preserve">519 (51.9) </w:t>
+            </w:r>
+          </w:p>
+        </w:tc>
+        <w:tc>
+          <w:tcPr>
+            <w:tcW w:w="0" w:type="auto"/>
+            <w:tcBorders>
+              <w:top w:val="single" w:color="D3D3D3" w:sz="4"/>
+              <w:left w:val="single" w:color="D3D3D3" w:sz="4"/>
+              <w:bottom w:val="single" w:color="D3D3D3" w:sz="4"/>
+              <w:right w:val="single" w:color="D3D3D3" w:sz="4"/>
+            </w:tcBorders>
+          </w:tcPr>
+          <w:p>
+            <w:pPr>
+              <w:spacing w:after="0"/>
+              <w:jc w:val="center"/>
+            </w:pPr>
+            <w:r>
+              <w:rPr>
+                <w:rFonts w:ascii="calibri" w:hAnsi="calibri" w:eastAsia="calibri" w:cs="calibri"/>
+                <w:sz w:val="18"/>
               </w:rPr>
               <w:t xml:space="preserve"/>
             </w:r>
@@ -408,6 +537,12 @@
         <w:tc>
           <w:tcPr>
             <w:tcW w:w="0" w:type="auto"/>
+            <w:tcBorders>
+              <w:top w:val="single" w:color="D3D3D3" w:sz="4"/>
+              <w:left w:val="single" w:color="D3D3D3" w:sz="4"/>
+              <w:bottom w:val="single" w:color="D3D3D3" w:sz="4"/>
+              <w:right w:val="single" w:color="D3D3D3" w:sz="4"/>
+            </w:tcBorders>
           </w:tcPr>
           <w:p>
             <w:pPr>
@@ -417,7 +552,7 @@
             <w:r>
               <w:rPr>
                 <w:rFonts w:ascii="calibri" w:hAnsi="calibri" w:eastAsia="calibri" w:cs="calibri"/>
-                <w:sz w:val="22"/>
+                <w:sz w:val="18"/>
               </w:rPr>
               <w:t xml:space="preserve">Ethnicity - n (%)  (Missing  = 111)</w:t>
             </w:r>
@@ -426,16 +561,22 @@
         <w:tc>
           <w:tcPr>
             <w:tcW w:w="0" w:type="auto"/>
-          </w:tcPr>
-          <w:p>
-            <w:pPr>
-              <w:spacing w:after="0"/>
-              <w:jc w:val="right"/>
-            </w:pPr>
-            <w:r>
-              <w:rPr>
-                <w:rFonts w:ascii="calibri" w:hAnsi="calibri" w:eastAsia="calibri" w:cs="calibri"/>
-                <w:sz w:val="22"/>
+            <w:tcBorders>
+              <w:top w:val="single" w:color="D3D3D3" w:sz="4"/>
+              <w:left w:val="single" w:color="D3D3D3" w:sz="4"/>
+              <w:bottom w:val="single" w:color="D3D3D3" w:sz="4"/>
+              <w:right w:val="single" w:color="D3D3D3" w:sz="4"/>
+            </w:tcBorders>
+          </w:tcPr>
+          <w:p>
+            <w:pPr>
+              <w:spacing w:after="0"/>
+              <w:jc w:val="center"/>
+            </w:pPr>
+            <w:r>
+              <w:rPr>
+                <w:rFonts w:ascii="calibri" w:hAnsi="calibri" w:eastAsia="calibri" w:cs="calibri"/>
+                <w:sz w:val="18"/>
               </w:rPr>
               <w:t xml:space="preserve"/>
             </w:r>
@@ -444,16 +585,22 @@
         <w:tc>
           <w:tcPr>
             <w:tcW w:w="0" w:type="auto"/>
-          </w:tcPr>
-          <w:p>
-            <w:pPr>
-              <w:spacing w:after="0"/>
-              <w:jc w:val="right"/>
-            </w:pPr>
-            <w:r>
-              <w:rPr>
-                <w:rFonts w:ascii="calibri" w:hAnsi="calibri" w:eastAsia="calibri" w:cs="calibri"/>
-                <w:sz w:val="22"/>
+            <w:tcBorders>
+              <w:top w:val="single" w:color="D3D3D3" w:sz="4"/>
+              <w:left w:val="single" w:color="D3D3D3" w:sz="4"/>
+              <w:bottom w:val="single" w:color="D3D3D3" w:sz="4"/>
+              <w:right w:val="single" w:color="D3D3D3" w:sz="4"/>
+            </w:tcBorders>
+          </w:tcPr>
+          <w:p>
+            <w:pPr>
+              <w:spacing w:after="0"/>
+              <w:jc w:val="center"/>
+            </w:pPr>
+            <w:r>
+              <w:rPr>
+                <w:rFonts w:ascii="calibri" w:hAnsi="calibri" w:eastAsia="calibri" w:cs="calibri"/>
+                <w:sz w:val="18"/>
               </w:rPr>
               <w:t xml:space="preserve"/>
             </w:r>
@@ -462,16 +609,22 @@
         <w:tc>
           <w:tcPr>
             <w:tcW w:w="0" w:type="auto"/>
-          </w:tcPr>
-          <w:p>
-            <w:pPr>
-              <w:spacing w:after="0"/>
-              <w:jc w:val="right"/>
-            </w:pPr>
-            <w:r>
-              <w:rPr>
-                <w:rFonts w:ascii="calibri" w:hAnsi="calibri" w:eastAsia="calibri" w:cs="calibri"/>
-                <w:sz w:val="22"/>
+            <w:tcBorders>
+              <w:top w:val="single" w:color="D3D3D3" w:sz="4"/>
+              <w:left w:val="single" w:color="D3D3D3" w:sz="4"/>
+              <w:bottom w:val="single" w:color="D3D3D3" w:sz="4"/>
+              <w:right w:val="single" w:color="D3D3D3" w:sz="4"/>
+            </w:tcBorders>
+          </w:tcPr>
+          <w:p>
+            <w:pPr>
+              <w:spacing w:after="0"/>
+              <w:jc w:val="center"/>
+            </w:pPr>
+            <w:r>
+              <w:rPr>
+                <w:rFonts w:ascii="calibri" w:hAnsi="calibri" w:eastAsia="calibri" w:cs="calibri"/>
+                <w:sz w:val="18"/>
               </w:rPr>
               <w:t xml:space="preserve"/>
             </w:r>
@@ -480,16 +633,22 @@
         <w:tc>
           <w:tcPr>
             <w:tcW w:w="0" w:type="auto"/>
-          </w:tcPr>
-          <w:p>
-            <w:pPr>
-              <w:spacing w:after="0"/>
-              <w:jc w:val="right"/>
-            </w:pPr>
-            <w:r>
-              <w:rPr>
-                <w:rFonts w:ascii="calibri" w:hAnsi="calibri" w:eastAsia="calibri" w:cs="calibri"/>
-                <w:sz w:val="22"/>
+            <w:tcBorders>
+              <w:top w:val="single" w:color="D3D3D3" w:sz="4"/>
+              <w:left w:val="single" w:color="D3D3D3" w:sz="4"/>
+              <w:bottom w:val="single" w:color="D3D3D3" w:sz="4"/>
+              <w:right w:val="single" w:color="D3D3D3" w:sz="4"/>
+            </w:tcBorders>
+          </w:tcPr>
+          <w:p>
+            <w:pPr>
+              <w:spacing w:after="0"/>
+              <w:jc w:val="center"/>
+            </w:pPr>
+            <w:r>
+              <w:rPr>
+                <w:rFonts w:ascii="calibri" w:hAnsi="calibri" w:eastAsia="calibri" w:cs="calibri"/>
+                <w:sz w:val="18"/>
               </w:rPr>
               <w:t xml:space="preserve">Ethnicity not collected at all sites</w:t>
             </w:r>
@@ -500,6 +659,12 @@
         <w:tc>
           <w:tcPr>
             <w:tcW w:w="0" w:type="auto"/>
+            <w:tcBorders>
+              <w:top w:val="single" w:color="D3D3D3" w:sz="4"/>
+              <w:left w:val="single" w:color="D3D3D3" w:sz="4"/>
+              <w:bottom w:val="single" w:color="D3D3D3" w:sz="4"/>
+              <w:right w:val="single" w:color="D3D3D3" w:sz="4"/>
+            </w:tcBorders>
           </w:tcPr>
           <w:p>
             <w:pPr>
@@ -509,7 +674,7 @@
             <w:r>
               <w:rPr>
                 <w:rFonts w:ascii="calibri" w:hAnsi="calibri" w:eastAsia="calibri" w:cs="calibri"/>
-                <w:sz w:val="22"/>
+                <w:sz w:val="18"/>
               </w:rPr>
               <w:t xml:space="preserve">    White or White British</w:t>
             </w:r>
@@ -518,16 +683,22 @@
         <w:tc>
           <w:tcPr>
             <w:tcW w:w="0" w:type="auto"/>
-          </w:tcPr>
-          <w:p>
-            <w:pPr>
-              <w:spacing w:after="0"/>
-              <w:jc w:val="right"/>
-            </w:pPr>
-            <w:r>
-              <w:rPr>
-                <w:rFonts w:ascii="calibri" w:hAnsi="calibri" w:eastAsia="calibri" w:cs="calibri"/>
-                <w:sz w:val="22"/>
+            <w:tcBorders>
+              <w:top w:val="single" w:color="D3D3D3" w:sz="4"/>
+              <w:left w:val="single" w:color="D3D3D3" w:sz="4"/>
+              <w:bottom w:val="single" w:color="D3D3D3" w:sz="4"/>
+              <w:right w:val="single" w:color="D3D3D3" w:sz="4"/>
+            </w:tcBorders>
+          </w:tcPr>
+          <w:p>
+            <w:pPr>
+              <w:spacing w:after="0"/>
+              <w:jc w:val="center"/>
+            </w:pPr>
+            <w:r>
+              <w:rPr>
+                <w:rFonts w:ascii="calibri" w:hAnsi="calibri" w:eastAsia="calibri" w:cs="calibri"/>
+                <w:sz w:val="18"/>
               </w:rPr>
               <w:t xml:space="preserve">145 (31.9) </w:t>
             </w:r>
@@ -536,16 +707,22 @@
         <w:tc>
           <w:tcPr>
             <w:tcW w:w="0" w:type="auto"/>
-          </w:tcPr>
-          <w:p>
-            <w:pPr>
-              <w:spacing w:after="0"/>
-              <w:jc w:val="right"/>
-            </w:pPr>
-            <w:r>
-              <w:rPr>
-                <w:rFonts w:ascii="calibri" w:hAnsi="calibri" w:eastAsia="calibri" w:cs="calibri"/>
-                <w:sz w:val="22"/>
+            <w:tcBorders>
+              <w:top w:val="single" w:color="D3D3D3" w:sz="4"/>
+              <w:left w:val="single" w:color="D3D3D3" w:sz="4"/>
+              <w:bottom w:val="single" w:color="D3D3D3" w:sz="4"/>
+              <w:right w:val="single" w:color="D3D3D3" w:sz="4"/>
+            </w:tcBorders>
+          </w:tcPr>
+          <w:p>
+            <w:pPr>
+              <w:spacing w:after="0"/>
+              <w:jc w:val="center"/>
+            </w:pPr>
+            <w:r>
+              <w:rPr>
+                <w:rFonts w:ascii="calibri" w:hAnsi="calibri" w:eastAsia="calibri" w:cs="calibri"/>
+                <w:sz w:val="18"/>
               </w:rPr>
               <w:t xml:space="preserve">136 (31.3) </w:t>
             </w:r>
@@ -554,16 +731,22 @@
         <w:tc>
           <w:tcPr>
             <w:tcW w:w="0" w:type="auto"/>
-          </w:tcPr>
-          <w:p>
-            <w:pPr>
-              <w:spacing w:after="0"/>
-              <w:jc w:val="right"/>
-            </w:pPr>
-            <w:r>
-              <w:rPr>
-                <w:rFonts w:ascii="calibri" w:hAnsi="calibri" w:eastAsia="calibri" w:cs="calibri"/>
-                <w:sz w:val="22"/>
+            <w:tcBorders>
+              <w:top w:val="single" w:color="D3D3D3" w:sz="4"/>
+              <w:left w:val="single" w:color="D3D3D3" w:sz="4"/>
+              <w:bottom w:val="single" w:color="D3D3D3" w:sz="4"/>
+              <w:right w:val="single" w:color="D3D3D3" w:sz="4"/>
+            </w:tcBorders>
+          </w:tcPr>
+          <w:p>
+            <w:pPr>
+              <w:spacing w:after="0"/>
+              <w:jc w:val="center"/>
+            </w:pPr>
+            <w:r>
+              <w:rPr>
+                <w:rFonts w:ascii="calibri" w:hAnsi="calibri" w:eastAsia="calibri" w:cs="calibri"/>
+                <w:sz w:val="18"/>
               </w:rPr>
               <w:t xml:space="preserve">281 (31.6) </w:t>
             </w:r>
@@ -572,16 +755,22 @@
         <w:tc>
           <w:tcPr>
             <w:tcW w:w="0" w:type="auto"/>
-          </w:tcPr>
-          <w:p>
-            <w:pPr>
-              <w:spacing w:after="0"/>
-              <w:jc w:val="right"/>
-            </w:pPr>
-            <w:r>
-              <w:rPr>
-                <w:rFonts w:ascii="calibri" w:hAnsi="calibri" w:eastAsia="calibri" w:cs="calibri"/>
-                <w:sz w:val="22"/>
+            <w:tcBorders>
+              <w:top w:val="single" w:color="D3D3D3" w:sz="4"/>
+              <w:left w:val="single" w:color="D3D3D3" w:sz="4"/>
+              <w:bottom w:val="single" w:color="D3D3D3" w:sz="4"/>
+              <w:right w:val="single" w:color="D3D3D3" w:sz="4"/>
+            </w:tcBorders>
+          </w:tcPr>
+          <w:p>
+            <w:pPr>
+              <w:spacing w:after="0"/>
+              <w:jc w:val="center"/>
+            </w:pPr>
+            <w:r>
+              <w:rPr>
+                <w:rFonts w:ascii="calibri" w:hAnsi="calibri" w:eastAsia="calibri" w:cs="calibri"/>
+                <w:sz w:val="18"/>
               </w:rPr>
               <w:t xml:space="preserve"/>
             </w:r>
@@ -592,6 +781,12 @@
         <w:tc>
           <w:tcPr>
             <w:tcW w:w="0" w:type="auto"/>
+            <w:tcBorders>
+              <w:top w:val="single" w:color="D3D3D3" w:sz="4"/>
+              <w:left w:val="single" w:color="D3D3D3" w:sz="4"/>
+              <w:bottom w:val="single" w:color="D3D3D3" w:sz="4"/>
+              <w:right w:val="single" w:color="D3D3D3" w:sz="4"/>
+            </w:tcBorders>
           </w:tcPr>
           <w:p>
             <w:pPr>
@@ -601,7 +796,7 @@
             <w:r>
               <w:rPr>
                 <w:rFonts w:ascii="calibri" w:hAnsi="calibri" w:eastAsia="calibri" w:cs="calibri"/>
-                <w:sz w:val="22"/>
+                <w:sz w:val="18"/>
               </w:rPr>
               <w:t xml:space="preserve">    Black or Black British</w:t>
             </w:r>
@@ -610,16 +805,22 @@
         <w:tc>
           <w:tcPr>
             <w:tcW w:w="0" w:type="auto"/>
-          </w:tcPr>
-          <w:p>
-            <w:pPr>
-              <w:spacing w:after="0"/>
-              <w:jc w:val="right"/>
-            </w:pPr>
-            <w:r>
-              <w:rPr>
-                <w:rFonts w:ascii="calibri" w:hAnsi="calibri" w:eastAsia="calibri" w:cs="calibri"/>
-                <w:sz w:val="22"/>
+            <w:tcBorders>
+              <w:top w:val="single" w:color="D3D3D3" w:sz="4"/>
+              <w:left w:val="single" w:color="D3D3D3" w:sz="4"/>
+              <w:bottom w:val="single" w:color="D3D3D3" w:sz="4"/>
+              <w:right w:val="single" w:color="D3D3D3" w:sz="4"/>
+            </w:tcBorders>
+          </w:tcPr>
+          <w:p>
+            <w:pPr>
+              <w:spacing w:after="0"/>
+              <w:jc w:val="center"/>
+            </w:pPr>
+            <w:r>
+              <w:rPr>
+                <w:rFonts w:ascii="calibri" w:hAnsi="calibri" w:eastAsia="calibri" w:cs="calibri"/>
+                <w:sz w:val="18"/>
               </w:rPr>
               <w:t xml:space="preserve">128 (28.2) </w:t>
             </w:r>
@@ -628,16 +829,22 @@
         <w:tc>
           <w:tcPr>
             <w:tcW w:w="0" w:type="auto"/>
-          </w:tcPr>
-          <w:p>
-            <w:pPr>
-              <w:spacing w:after="0"/>
-              <w:jc w:val="right"/>
-            </w:pPr>
-            <w:r>
-              <w:rPr>
-                <w:rFonts w:ascii="calibri" w:hAnsi="calibri" w:eastAsia="calibri" w:cs="calibri"/>
-                <w:sz w:val="22"/>
+            <w:tcBorders>
+              <w:top w:val="single" w:color="D3D3D3" w:sz="4"/>
+              <w:left w:val="single" w:color="D3D3D3" w:sz="4"/>
+              <w:bottom w:val="single" w:color="D3D3D3" w:sz="4"/>
+              <w:right w:val="single" w:color="D3D3D3" w:sz="4"/>
+            </w:tcBorders>
+          </w:tcPr>
+          <w:p>
+            <w:pPr>
+              <w:spacing w:after="0"/>
+              <w:jc w:val="center"/>
+            </w:pPr>
+            <w:r>
+              <w:rPr>
+                <w:rFonts w:ascii="calibri" w:hAnsi="calibri" w:eastAsia="calibri" w:cs="calibri"/>
+                <w:sz w:val="18"/>
               </w:rPr>
               <w:t xml:space="preserve">103 (23.7) </w:t>
             </w:r>
@@ -646,16 +853,22 @@
         <w:tc>
           <w:tcPr>
             <w:tcW w:w="0" w:type="auto"/>
-          </w:tcPr>
-          <w:p>
-            <w:pPr>
-              <w:spacing w:after="0"/>
-              <w:jc w:val="right"/>
-            </w:pPr>
-            <w:r>
-              <w:rPr>
-                <w:rFonts w:ascii="calibri" w:hAnsi="calibri" w:eastAsia="calibri" w:cs="calibri"/>
-                <w:sz w:val="22"/>
+            <w:tcBorders>
+              <w:top w:val="single" w:color="D3D3D3" w:sz="4"/>
+              <w:left w:val="single" w:color="D3D3D3" w:sz="4"/>
+              <w:bottom w:val="single" w:color="D3D3D3" w:sz="4"/>
+              <w:right w:val="single" w:color="D3D3D3" w:sz="4"/>
+            </w:tcBorders>
+          </w:tcPr>
+          <w:p>
+            <w:pPr>
+              <w:spacing w:after="0"/>
+              <w:jc w:val="center"/>
+            </w:pPr>
+            <w:r>
+              <w:rPr>
+                <w:rFonts w:ascii="calibri" w:hAnsi="calibri" w:eastAsia="calibri" w:cs="calibri"/>
+                <w:sz w:val="18"/>
               </w:rPr>
               <w:t xml:space="preserve">231 (26.0) </w:t>
             </w:r>
@@ -664,16 +877,22 @@
         <w:tc>
           <w:tcPr>
             <w:tcW w:w="0" w:type="auto"/>
-          </w:tcPr>
-          <w:p>
-            <w:pPr>
-              <w:spacing w:after="0"/>
-              <w:jc w:val="right"/>
-            </w:pPr>
-            <w:r>
-              <w:rPr>
-                <w:rFonts w:ascii="calibri" w:hAnsi="calibri" w:eastAsia="calibri" w:cs="calibri"/>
-                <w:sz w:val="22"/>
+            <w:tcBorders>
+              <w:top w:val="single" w:color="D3D3D3" w:sz="4"/>
+              <w:left w:val="single" w:color="D3D3D3" w:sz="4"/>
+              <w:bottom w:val="single" w:color="D3D3D3" w:sz="4"/>
+              <w:right w:val="single" w:color="D3D3D3" w:sz="4"/>
+            </w:tcBorders>
+          </w:tcPr>
+          <w:p>
+            <w:pPr>
+              <w:spacing w:after="0"/>
+              <w:jc w:val="center"/>
+            </w:pPr>
+            <w:r>
+              <w:rPr>
+                <w:rFonts w:ascii="calibri" w:hAnsi="calibri" w:eastAsia="calibri" w:cs="calibri"/>
+                <w:sz w:val="18"/>
               </w:rPr>
               <w:t xml:space="preserve"/>
             </w:r>
@@ -684,6 +903,12 @@
         <w:tc>
           <w:tcPr>
             <w:tcW w:w="0" w:type="auto"/>
+            <w:tcBorders>
+              <w:top w:val="single" w:color="D3D3D3" w:sz="4"/>
+              <w:left w:val="single" w:color="D3D3D3" w:sz="4"/>
+              <w:bottom w:val="single" w:color="D3D3D3" w:sz="4"/>
+              <w:right w:val="single" w:color="D3D3D3" w:sz="4"/>
+            </w:tcBorders>
           </w:tcPr>
           <w:p>
             <w:pPr>
@@ -693,7 +918,7 @@
             <w:r>
               <w:rPr>
                 <w:rFonts w:ascii="calibri" w:hAnsi="calibri" w:eastAsia="calibri" w:cs="calibri"/>
-                <w:sz w:val="22"/>
+                <w:sz w:val="18"/>
               </w:rPr>
               <w:t xml:space="preserve">    Asian or Asian British</w:t>
             </w:r>
@@ -702,16 +927,22 @@
         <w:tc>
           <w:tcPr>
             <w:tcW w:w="0" w:type="auto"/>
-          </w:tcPr>
-          <w:p>
-            <w:pPr>
-              <w:spacing w:after="0"/>
-              <w:jc w:val="right"/>
-            </w:pPr>
-            <w:r>
-              <w:rPr>
-                <w:rFonts w:ascii="calibri" w:hAnsi="calibri" w:eastAsia="calibri" w:cs="calibri"/>
-                <w:sz w:val="22"/>
+            <w:tcBorders>
+              <w:top w:val="single" w:color="D3D3D3" w:sz="4"/>
+              <w:left w:val="single" w:color="D3D3D3" w:sz="4"/>
+              <w:bottom w:val="single" w:color="D3D3D3" w:sz="4"/>
+              <w:right w:val="single" w:color="D3D3D3" w:sz="4"/>
+            </w:tcBorders>
+          </w:tcPr>
+          <w:p>
+            <w:pPr>
+              <w:spacing w:after="0"/>
+              <w:jc w:val="center"/>
+            </w:pPr>
+            <w:r>
+              <w:rPr>
+                <w:rFonts w:ascii="calibri" w:hAnsi="calibri" w:eastAsia="calibri" w:cs="calibri"/>
+                <w:sz w:val="18"/>
               </w:rPr>
               <w:t xml:space="preserve">101 (22.2) </w:t>
             </w:r>
@@ -720,16 +951,22 @@
         <w:tc>
           <w:tcPr>
             <w:tcW w:w="0" w:type="auto"/>
-          </w:tcPr>
-          <w:p>
-            <w:pPr>
-              <w:spacing w:after="0"/>
-              <w:jc w:val="right"/>
-            </w:pPr>
-            <w:r>
-              <w:rPr>
-                <w:rFonts w:ascii="calibri" w:hAnsi="calibri" w:eastAsia="calibri" w:cs="calibri"/>
-                <w:sz w:val="22"/>
+            <w:tcBorders>
+              <w:top w:val="single" w:color="D3D3D3" w:sz="4"/>
+              <w:left w:val="single" w:color="D3D3D3" w:sz="4"/>
+              <w:bottom w:val="single" w:color="D3D3D3" w:sz="4"/>
+              <w:right w:val="single" w:color="D3D3D3" w:sz="4"/>
+            </w:tcBorders>
+          </w:tcPr>
+          <w:p>
+            <w:pPr>
+              <w:spacing w:after="0"/>
+              <w:jc w:val="center"/>
+            </w:pPr>
+            <w:r>
+              <w:rPr>
+                <w:rFonts w:ascii="calibri" w:hAnsi="calibri" w:eastAsia="calibri" w:cs="calibri"/>
+                <w:sz w:val="18"/>
               </w:rPr>
               <w:t xml:space="preserve">100 (23.0) </w:t>
             </w:r>
@@ -738,16 +975,22 @@
         <w:tc>
           <w:tcPr>
             <w:tcW w:w="0" w:type="auto"/>
-          </w:tcPr>
-          <w:p>
-            <w:pPr>
-              <w:spacing w:after="0"/>
-              <w:jc w:val="right"/>
-            </w:pPr>
-            <w:r>
-              <w:rPr>
-                <w:rFonts w:ascii="calibri" w:hAnsi="calibri" w:eastAsia="calibri" w:cs="calibri"/>
-                <w:sz w:val="22"/>
+            <w:tcBorders>
+              <w:top w:val="single" w:color="D3D3D3" w:sz="4"/>
+              <w:left w:val="single" w:color="D3D3D3" w:sz="4"/>
+              <w:bottom w:val="single" w:color="D3D3D3" w:sz="4"/>
+              <w:right w:val="single" w:color="D3D3D3" w:sz="4"/>
+            </w:tcBorders>
+          </w:tcPr>
+          <w:p>
+            <w:pPr>
+              <w:spacing w:after="0"/>
+              <w:jc w:val="center"/>
+            </w:pPr>
+            <w:r>
+              <w:rPr>
+                <w:rFonts w:ascii="calibri" w:hAnsi="calibri" w:eastAsia="calibri" w:cs="calibri"/>
+                <w:sz w:val="18"/>
               </w:rPr>
               <w:t xml:space="preserve">201 (22.6) </w:t>
             </w:r>
@@ -756,16 +999,22 @@
         <w:tc>
           <w:tcPr>
             <w:tcW w:w="0" w:type="auto"/>
-          </w:tcPr>
-          <w:p>
-            <w:pPr>
-              <w:spacing w:after="0"/>
-              <w:jc w:val="right"/>
-            </w:pPr>
-            <w:r>
-              <w:rPr>
-                <w:rFonts w:ascii="calibri" w:hAnsi="calibri" w:eastAsia="calibri" w:cs="calibri"/>
-                <w:sz w:val="22"/>
+            <w:tcBorders>
+              <w:top w:val="single" w:color="D3D3D3" w:sz="4"/>
+              <w:left w:val="single" w:color="D3D3D3" w:sz="4"/>
+              <w:bottom w:val="single" w:color="D3D3D3" w:sz="4"/>
+              <w:right w:val="single" w:color="D3D3D3" w:sz="4"/>
+            </w:tcBorders>
+          </w:tcPr>
+          <w:p>
+            <w:pPr>
+              <w:spacing w:after="0"/>
+              <w:jc w:val="center"/>
+            </w:pPr>
+            <w:r>
+              <w:rPr>
+                <w:rFonts w:ascii="calibri" w:hAnsi="calibri" w:eastAsia="calibri" w:cs="calibri"/>
+                <w:sz w:val="18"/>
               </w:rPr>
               <w:t xml:space="preserve"/>
             </w:r>
@@ -776,6 +1025,12 @@
         <w:tc>
           <w:tcPr>
             <w:tcW w:w="0" w:type="auto"/>
+            <w:tcBorders>
+              <w:top w:val="single" w:color="D3D3D3" w:sz="4"/>
+              <w:left w:val="single" w:color="D3D3D3" w:sz="4"/>
+              <w:bottom w:val="single" w:color="D3D3D3" w:sz="4"/>
+              <w:right w:val="single" w:color="D3D3D3" w:sz="4"/>
+            </w:tcBorders>
           </w:tcPr>
           <w:p>
             <w:pPr>
@@ -785,7 +1040,7 @@
             <w:r>
               <w:rPr>
                 <w:rFonts w:ascii="calibri" w:hAnsi="calibri" w:eastAsia="calibri" w:cs="calibri"/>
-                <w:sz w:val="22"/>
+                <w:sz w:val="18"/>
               </w:rPr>
               <w:t xml:space="preserve">    Mixed</w:t>
             </w:r>
@@ -794,16 +1049,22 @@
         <w:tc>
           <w:tcPr>
             <w:tcW w:w="0" w:type="auto"/>
-          </w:tcPr>
-          <w:p>
-            <w:pPr>
-              <w:spacing w:after="0"/>
-              <w:jc w:val="right"/>
-            </w:pPr>
-            <w:r>
-              <w:rPr>
-                <w:rFonts w:ascii="calibri" w:hAnsi="calibri" w:eastAsia="calibri" w:cs="calibri"/>
-                <w:sz w:val="22"/>
+            <w:tcBorders>
+              <w:top w:val="single" w:color="D3D3D3" w:sz="4"/>
+              <w:left w:val="single" w:color="D3D3D3" w:sz="4"/>
+              <w:bottom w:val="single" w:color="D3D3D3" w:sz="4"/>
+              <w:right w:val="single" w:color="D3D3D3" w:sz="4"/>
+            </w:tcBorders>
+          </w:tcPr>
+          <w:p>
+            <w:pPr>
+              <w:spacing w:after="0"/>
+              <w:jc w:val="center"/>
+            </w:pPr>
+            <w:r>
+              <w:rPr>
+                <w:rFonts w:ascii="calibri" w:hAnsi="calibri" w:eastAsia="calibri" w:cs="calibri"/>
+                <w:sz w:val="18"/>
               </w:rPr>
               <w:t xml:space="preserve">61 (13.4) </w:t>
             </w:r>
@@ -812,16 +1073,22 @@
         <w:tc>
           <w:tcPr>
             <w:tcW w:w="0" w:type="auto"/>
-          </w:tcPr>
-          <w:p>
-            <w:pPr>
-              <w:spacing w:after="0"/>
-              <w:jc w:val="right"/>
-            </w:pPr>
-            <w:r>
-              <w:rPr>
-                <w:rFonts w:ascii="calibri" w:hAnsi="calibri" w:eastAsia="calibri" w:cs="calibri"/>
-                <w:sz w:val="22"/>
+            <w:tcBorders>
+              <w:top w:val="single" w:color="D3D3D3" w:sz="4"/>
+              <w:left w:val="single" w:color="D3D3D3" w:sz="4"/>
+              <w:bottom w:val="single" w:color="D3D3D3" w:sz="4"/>
+              <w:right w:val="single" w:color="D3D3D3" w:sz="4"/>
+            </w:tcBorders>
+          </w:tcPr>
+          <w:p>
+            <w:pPr>
+              <w:spacing w:after="0"/>
+              <w:jc w:val="center"/>
+            </w:pPr>
+            <w:r>
+              <w:rPr>
+                <w:rFonts w:ascii="calibri" w:hAnsi="calibri" w:eastAsia="calibri" w:cs="calibri"/>
+                <w:sz w:val="18"/>
               </w:rPr>
               <w:t xml:space="preserve">70 (16.1) </w:t>
             </w:r>
@@ -830,16 +1097,22 @@
         <w:tc>
           <w:tcPr>
             <w:tcW w:w="0" w:type="auto"/>
-          </w:tcPr>
-          <w:p>
-            <w:pPr>
-              <w:spacing w:after="0"/>
-              <w:jc w:val="right"/>
-            </w:pPr>
-            <w:r>
-              <w:rPr>
-                <w:rFonts w:ascii="calibri" w:hAnsi="calibri" w:eastAsia="calibri" w:cs="calibri"/>
-                <w:sz w:val="22"/>
+            <w:tcBorders>
+              <w:top w:val="single" w:color="D3D3D3" w:sz="4"/>
+              <w:left w:val="single" w:color="D3D3D3" w:sz="4"/>
+              <w:bottom w:val="single" w:color="D3D3D3" w:sz="4"/>
+              <w:right w:val="single" w:color="D3D3D3" w:sz="4"/>
+            </w:tcBorders>
+          </w:tcPr>
+          <w:p>
+            <w:pPr>
+              <w:spacing w:after="0"/>
+              <w:jc w:val="center"/>
+            </w:pPr>
+            <w:r>
+              <w:rPr>
+                <w:rFonts w:ascii="calibri" w:hAnsi="calibri" w:eastAsia="calibri" w:cs="calibri"/>
+                <w:sz w:val="18"/>
               </w:rPr>
               <w:t xml:space="preserve">131 (14.7) </w:t>
             </w:r>
@@ -848,16 +1121,22 @@
         <w:tc>
           <w:tcPr>
             <w:tcW w:w="0" w:type="auto"/>
-          </w:tcPr>
-          <w:p>
-            <w:pPr>
-              <w:spacing w:after="0"/>
-              <w:jc w:val="right"/>
-            </w:pPr>
-            <w:r>
-              <w:rPr>
-                <w:rFonts w:ascii="calibri" w:hAnsi="calibri" w:eastAsia="calibri" w:cs="calibri"/>
-                <w:sz w:val="22"/>
+            <w:tcBorders>
+              <w:top w:val="single" w:color="D3D3D3" w:sz="4"/>
+              <w:left w:val="single" w:color="D3D3D3" w:sz="4"/>
+              <w:bottom w:val="single" w:color="D3D3D3" w:sz="4"/>
+              <w:right w:val="single" w:color="D3D3D3" w:sz="4"/>
+            </w:tcBorders>
+          </w:tcPr>
+          <w:p>
+            <w:pPr>
+              <w:spacing w:after="0"/>
+              <w:jc w:val="center"/>
+            </w:pPr>
+            <w:r>
+              <w:rPr>
+                <w:rFonts w:ascii="calibri" w:hAnsi="calibri" w:eastAsia="calibri" w:cs="calibri"/>
+                <w:sz w:val="18"/>
               </w:rPr>
               <w:t xml:space="preserve"/>
             </w:r>
@@ -868,6 +1147,12 @@
         <w:tc>
           <w:tcPr>
             <w:tcW w:w="0" w:type="auto"/>
+            <w:tcBorders>
+              <w:top w:val="single" w:color="D3D3D3" w:sz="4"/>
+              <w:left w:val="single" w:color="D3D3D3" w:sz="4"/>
+              <w:bottom w:val="single" w:color="D3D3D3" w:sz="4"/>
+              <w:right w:val="single" w:color="D3D3D3" w:sz="4"/>
+            </w:tcBorders>
           </w:tcPr>
           <w:p>
             <w:pPr>
@@ -877,7 +1162,7 @@
             <w:r>
               <w:rPr>
                 <w:rFonts w:ascii="calibri" w:hAnsi="calibri" w:eastAsia="calibri" w:cs="calibri"/>
-                <w:sz w:val="22"/>
+                <w:sz w:val="18"/>
               </w:rPr>
               <w:t xml:space="preserve">    Other</w:t>
             </w:r>
@@ -886,16 +1171,22 @@
         <w:tc>
           <w:tcPr>
             <w:tcW w:w="0" w:type="auto"/>
-          </w:tcPr>
-          <w:p>
-            <w:pPr>
-              <w:spacing w:after="0"/>
-              <w:jc w:val="right"/>
-            </w:pPr>
-            <w:r>
-              <w:rPr>
-                <w:rFonts w:ascii="calibri" w:hAnsi="calibri" w:eastAsia="calibri" w:cs="calibri"/>
-                <w:sz w:val="22"/>
+            <w:tcBorders>
+              <w:top w:val="single" w:color="D3D3D3" w:sz="4"/>
+              <w:left w:val="single" w:color="D3D3D3" w:sz="4"/>
+              <w:bottom w:val="single" w:color="D3D3D3" w:sz="4"/>
+              <w:right w:val="single" w:color="D3D3D3" w:sz="4"/>
+            </w:tcBorders>
+          </w:tcPr>
+          <w:p>
+            <w:pPr>
+              <w:spacing w:after="0"/>
+              <w:jc w:val="center"/>
+            </w:pPr>
+            <w:r>
+              <w:rPr>
+                <w:rFonts w:ascii="calibri" w:hAnsi="calibri" w:eastAsia="calibri" w:cs="calibri"/>
+                <w:sz w:val="18"/>
               </w:rPr>
               <w:t xml:space="preserve">19 (4.2) </w:t>
             </w:r>
@@ -904,16 +1195,22 @@
         <w:tc>
           <w:tcPr>
             <w:tcW w:w="0" w:type="auto"/>
-          </w:tcPr>
-          <w:p>
-            <w:pPr>
-              <w:spacing w:after="0"/>
-              <w:jc w:val="right"/>
-            </w:pPr>
-            <w:r>
-              <w:rPr>
-                <w:rFonts w:ascii="calibri" w:hAnsi="calibri" w:eastAsia="calibri" w:cs="calibri"/>
-                <w:sz w:val="22"/>
+            <w:tcBorders>
+              <w:top w:val="single" w:color="D3D3D3" w:sz="4"/>
+              <w:left w:val="single" w:color="D3D3D3" w:sz="4"/>
+              <w:bottom w:val="single" w:color="D3D3D3" w:sz="4"/>
+              <w:right w:val="single" w:color="D3D3D3" w:sz="4"/>
+            </w:tcBorders>
+          </w:tcPr>
+          <w:p>
+            <w:pPr>
+              <w:spacing w:after="0"/>
+              <w:jc w:val="center"/>
+            </w:pPr>
+            <w:r>
+              <w:rPr>
+                <w:rFonts w:ascii="calibri" w:hAnsi="calibri" w:eastAsia="calibri" w:cs="calibri"/>
+                <w:sz w:val="18"/>
               </w:rPr>
               <w:t xml:space="preserve">26 (6.0) </w:t>
             </w:r>
@@ -922,16 +1219,22 @@
         <w:tc>
           <w:tcPr>
             <w:tcW w:w="0" w:type="auto"/>
-          </w:tcPr>
-          <w:p>
-            <w:pPr>
-              <w:spacing w:after="0"/>
-              <w:jc w:val="right"/>
-            </w:pPr>
-            <w:r>
-              <w:rPr>
-                <w:rFonts w:ascii="calibri" w:hAnsi="calibri" w:eastAsia="calibri" w:cs="calibri"/>
-                <w:sz w:val="22"/>
+            <w:tcBorders>
+              <w:top w:val="single" w:color="D3D3D3" w:sz="4"/>
+              <w:left w:val="single" w:color="D3D3D3" w:sz="4"/>
+              <w:bottom w:val="single" w:color="D3D3D3" w:sz="4"/>
+              <w:right w:val="single" w:color="D3D3D3" w:sz="4"/>
+            </w:tcBorders>
+          </w:tcPr>
+          <w:p>
+            <w:pPr>
+              <w:spacing w:after="0"/>
+              <w:jc w:val="center"/>
+            </w:pPr>
+            <w:r>
+              <w:rPr>
+                <w:rFonts w:ascii="calibri" w:hAnsi="calibri" w:eastAsia="calibri" w:cs="calibri"/>
+                <w:sz w:val="18"/>
               </w:rPr>
               <w:t xml:space="preserve">45 (5.1) </w:t>
             </w:r>
@@ -940,16 +1243,22 @@
         <w:tc>
           <w:tcPr>
             <w:tcW w:w="0" w:type="auto"/>
-          </w:tcPr>
-          <w:p>
-            <w:pPr>
-              <w:spacing w:after="0"/>
-              <w:jc w:val="right"/>
-            </w:pPr>
-            <w:r>
-              <w:rPr>
-                <w:rFonts w:ascii="calibri" w:hAnsi="calibri" w:eastAsia="calibri" w:cs="calibri"/>
-                <w:sz w:val="22"/>
+            <w:tcBorders>
+              <w:top w:val="single" w:color="D3D3D3" w:sz="4"/>
+              <w:left w:val="single" w:color="D3D3D3" w:sz="4"/>
+              <w:bottom w:val="single" w:color="D3D3D3" w:sz="4"/>
+              <w:right w:val="single" w:color="D3D3D3" w:sz="4"/>
+            </w:tcBorders>
+          </w:tcPr>
+          <w:p>
+            <w:pPr>
+              <w:spacing w:after="0"/>
+              <w:jc w:val="center"/>
+            </w:pPr>
+            <w:r>
+              <w:rPr>
+                <w:rFonts w:ascii="calibri" w:hAnsi="calibri" w:eastAsia="calibri" w:cs="calibri"/>
+                <w:sz w:val="18"/>
               </w:rPr>
               <w:t xml:space="preserve"/>
             </w:r>
@@ -957,10 +1266,7 @@
         </w:tc>
       </w:tr>
     </w:tbl>
-    <w:p w14:paraId="75fc44f" w14:textId="75fc44f">
-      <w:pPr>
-        <w15:collapsed w:val="false"/>
-      </w:pPr>
+    <w:p>
       <w:r>
         <w:t/>
       </w:r>

--- a/Examples/Data and results/All option examples/doc_8.1.docx
+++ b/Examples/Data and results/All option examples/doc_8.1.docx
@@ -1,8 +1,8 @@
 
 <file path=word/document.xml><?xml version="1.0" encoding="utf-8"?>
-<w:document xmlns:w="http://schemas.openxmlformats.org/wordprocessingml/2006/main" xmlns:r="http://schemas.openxmlformats.org/officeDocument/2006/relationships" xmlns:w14="http://schemas.microsoft.com/office/word/2010/wordml" xmlns:wp="http://schemas.openxmlformats.org/drawingml/2006/wordprocessingDrawing" xmlns:a="http://schemas.openxmlformats.org/drawingml/2006/main" xmlns:m="http://schemas.openxmlformats.org/officeDocument/2006/math" xmlns:w15="http://schemas.microsoft.com/office/word/2012/wordml" xmlns:mc="http://schemas.openxmlformats.org/markup-compatibility/2006" xmlns:ns9="http://schemas.openxmlformats.org/schemaLibrary/2006/main" xmlns:wne="http://schemas.microsoft.com/office/word/2006/wordml" xmlns:c="http://schemas.openxmlformats.org/drawingml/2006/chart" xmlns:ns12="http://schemas.openxmlformats.org/drawingml/2006/chartDrawing" xmlns:dgm="http://schemas.openxmlformats.org/drawingml/2006/diagram" xmlns:pic="http://schemas.openxmlformats.org/drawingml/2006/picture" xmlns:xdr="http://schemas.openxmlformats.org/drawingml/2006/spreadsheetDrawing" xmlns:dsp="http://schemas.microsoft.com/office/drawing/2008/diagram" xmlns:ns17="urn:schemas-microsoft-com:office:excel" xmlns:o="urn:schemas-microsoft-com:office:office" xmlns:v="urn:schemas-microsoft-com:vml" xmlns:w10="urn:schemas-microsoft-com:office:word" xmlns:ns21="urn:schemas-microsoft-com:office:powerpoint" xmlns:ns23="http://schemas.microsoft.com/office/2006/coverPageProps" xmlns:odx="http://opendope.org/xpaths" xmlns:odc="http://opendope.org/conditions" xmlns:odq="http://opendope.org/questions" xmlns:oda="http://opendope.org/answers" xmlns:odi="http://opendope.org/components" xmlns:odgm="http://opendope.org/SmartArt/DataHierarchy" xmlns:ns30="http://schemas.openxmlformats.org/officeDocument/2006/bibliography" xmlns:ns31="http://schemas.openxmlformats.org/drawingml/2006/compatibility" xmlns:ns32="http://schemas.openxmlformats.org/drawingml/2006/lockedCanvas" mc:Ignorable="w14 w15">
+<w:document xmlns:w="http://schemas.openxmlformats.org/wordprocessingml/2006/main" xmlns:w15="http://schemas.microsoft.com/office/word/2012/wordml" xmlns:r="http://schemas.openxmlformats.org/officeDocument/2006/relationships" xmlns:m="http://schemas.openxmlformats.org/officeDocument/2006/math" xmlns:w14="http://schemas.microsoft.com/office/word/2010/wordml" xmlns:wp="http://schemas.openxmlformats.org/drawingml/2006/wordprocessingDrawing" xmlns:a="http://schemas.openxmlformats.org/drawingml/2006/main" xmlns:mc="http://schemas.openxmlformats.org/markup-compatibility/2006" xmlns:ns9="http://schemas.openxmlformats.org/schemaLibrary/2006/main" xmlns:wne="http://schemas.microsoft.com/office/word/2006/wordml" xmlns:c="http://schemas.openxmlformats.org/drawingml/2006/chart" xmlns:ns12="http://schemas.openxmlformats.org/drawingml/2006/chartDrawing" xmlns:dgm="http://schemas.openxmlformats.org/drawingml/2006/diagram" xmlns:pic="http://schemas.openxmlformats.org/drawingml/2006/picture" xmlns:xdr="http://schemas.openxmlformats.org/drawingml/2006/spreadsheetDrawing" xmlns:dsp="http://schemas.microsoft.com/office/drawing/2008/diagram" xmlns:ns17="urn:schemas-microsoft-com:office:excel" xmlns:o="urn:schemas-microsoft-com:office:office" xmlns:v="urn:schemas-microsoft-com:vml" xmlns:w10="urn:schemas-microsoft-com:office:word" xmlns:ns21="urn:schemas-microsoft-com:office:powerpoint" xmlns:ns23="http://schemas.microsoft.com/office/2006/coverPageProps" xmlns:odx="http://opendope.org/xpaths" xmlns:odc="http://opendope.org/conditions" xmlns:odq="http://opendope.org/questions" xmlns:oda="http://opendope.org/answers" xmlns:odi="http://opendope.org/components" xmlns:odgm="http://opendope.org/SmartArt/DataHierarchy" xmlns:ns30="http://schemas.openxmlformats.org/officeDocument/2006/bibliography" xmlns:ns31="http://schemas.openxmlformats.org/drawingml/2006/compatibility" xmlns:ns32="http://schemas.openxmlformats.org/drawingml/2006/lockedCanvas" mc:Ignorable="w14 w15">
   <w:body>
-    <w:p w14:paraId="03355b0" w14:textId="03355b0">
+    <w:p w14:paraId="4e7b13e" w14:textId="4e7b13e">
       <w:pPr>
         <w:spacing w:before="400"/>
         <w15:collapsed w:val="false"/>
@@ -108,7 +108,7 @@
                 <w:b w:val="true"/>
                 <w:sz w:val="18"/>
               </w:rPr>
-              <w:t xml:space="preserve">Summary 2</w:t>
+              <w:t xml:space="preserve">Summary 0</w:t>
             </w:r>
           </w:p>
         </w:tc>
@@ -1285,7 +1285,7 @@
 </file>
 
 <file path=word/styles.xml><?xml version="1.0" encoding="utf-8"?>
-<w:styles xmlns:w="http://schemas.openxmlformats.org/wordprocessingml/2006/main" xmlns:r="http://schemas.openxmlformats.org/officeDocument/2006/relationships" xmlns:w14="http://schemas.microsoft.com/office/word/2010/wordml" xmlns:wp="http://schemas.openxmlformats.org/drawingml/2006/wordprocessingDrawing" xmlns:a="http://schemas.openxmlformats.org/drawingml/2006/main" xmlns:m="http://schemas.openxmlformats.org/officeDocument/2006/math" xmlns:w15="http://schemas.microsoft.com/office/word/2012/wordml" xmlns:mc="http://schemas.openxmlformats.org/markup-compatibility/2006" xmlns:ns9="http://schemas.openxmlformats.org/schemaLibrary/2006/main" xmlns:wne="http://schemas.microsoft.com/office/word/2006/wordml" xmlns:c="http://schemas.openxmlformats.org/drawingml/2006/chart" xmlns:ns12="http://schemas.openxmlformats.org/drawingml/2006/chartDrawing" xmlns:dgm="http://schemas.openxmlformats.org/drawingml/2006/diagram" xmlns:pic="http://schemas.openxmlformats.org/drawingml/2006/picture" xmlns:xdr="http://schemas.openxmlformats.org/drawingml/2006/spreadsheetDrawing" xmlns:dsp="http://schemas.microsoft.com/office/drawing/2008/diagram" xmlns:ns17="urn:schemas-microsoft-com:office:excel" xmlns:o="urn:schemas-microsoft-com:office:office" xmlns:v="urn:schemas-microsoft-com:vml" xmlns:w10="urn:schemas-microsoft-com:office:word" xmlns:ns21="urn:schemas-microsoft-com:office:powerpoint" xmlns:ns23="http://schemas.microsoft.com/office/2006/coverPageProps" xmlns:odx="http://opendope.org/xpaths" xmlns:odc="http://opendope.org/conditions" xmlns:odq="http://opendope.org/questions" xmlns:oda="http://opendope.org/answers" xmlns:odi="http://opendope.org/components" xmlns:odgm="http://opendope.org/SmartArt/DataHierarchy" xmlns:ns30="http://schemas.openxmlformats.org/officeDocument/2006/bibliography" xmlns:ns31="http://schemas.openxmlformats.org/drawingml/2006/compatibility" xmlns:ns32="http://schemas.openxmlformats.org/drawingml/2006/lockedCanvas">
+<w:styles xmlns:w="http://schemas.openxmlformats.org/wordprocessingml/2006/main" xmlns:w15="http://schemas.microsoft.com/office/word/2012/wordml" xmlns:r="http://schemas.openxmlformats.org/officeDocument/2006/relationships" xmlns:m="http://schemas.openxmlformats.org/officeDocument/2006/math" xmlns:w14="http://schemas.microsoft.com/office/word/2010/wordml" xmlns:wp="http://schemas.openxmlformats.org/drawingml/2006/wordprocessingDrawing" xmlns:a="http://schemas.openxmlformats.org/drawingml/2006/main" xmlns:mc="http://schemas.openxmlformats.org/markup-compatibility/2006" xmlns:ns9="http://schemas.openxmlformats.org/schemaLibrary/2006/main" xmlns:wne="http://schemas.microsoft.com/office/word/2006/wordml" xmlns:c="http://schemas.openxmlformats.org/drawingml/2006/chart" xmlns:ns12="http://schemas.openxmlformats.org/drawingml/2006/chartDrawing" xmlns:dgm="http://schemas.openxmlformats.org/drawingml/2006/diagram" xmlns:pic="http://schemas.openxmlformats.org/drawingml/2006/picture" xmlns:xdr="http://schemas.openxmlformats.org/drawingml/2006/spreadsheetDrawing" xmlns:dsp="http://schemas.microsoft.com/office/drawing/2008/diagram" xmlns:ns17="urn:schemas-microsoft-com:office:excel" xmlns:o="urn:schemas-microsoft-com:office:office" xmlns:v="urn:schemas-microsoft-com:vml" xmlns:w10="urn:schemas-microsoft-com:office:word" xmlns:ns21="urn:schemas-microsoft-com:office:powerpoint" xmlns:ns23="http://schemas.microsoft.com/office/2006/coverPageProps" xmlns:odx="http://opendope.org/xpaths" xmlns:odc="http://opendope.org/conditions" xmlns:odq="http://opendope.org/questions" xmlns:oda="http://opendope.org/answers" xmlns:odi="http://opendope.org/components" xmlns:odgm="http://opendope.org/SmartArt/DataHierarchy" xmlns:ns30="http://schemas.openxmlformats.org/officeDocument/2006/bibliography" xmlns:ns31="http://schemas.openxmlformats.org/drawingml/2006/compatibility" xmlns:ns32="http://schemas.openxmlformats.org/drawingml/2006/lockedCanvas">
   <w:docDefaults>
     <w:rPrDefault>
       <w:rPr>
